--- a/test/测试wordMark生成.docx
+++ b/test/测试wordMark生成.docx
@@ -233,16 +233,6 @@
               </w:rPr>
               <w:t/>
             </w:r>
-            <w:r>
-              <w:rPr>
-                <w:b w:val="off"/>
-                <w:i w:val="off"/>
-                <w:u w:val="none"/>
-                <w:color w:val=""/>
-                <w:position w:val="-1"/>
-              </w:rPr>
-              <w:t/>
-            </w:r>
           </w:p>
         </w:tc>
         <w:tc>
@@ -552,16 +542,6 @@
               </w:rPr>
               <w:t/>
             </w:r>
-            <w:r>
-              <w:rPr>
-                <w:b w:val="off"/>
-                <w:i w:val="off"/>
-                <w:u w:val="none"/>
-                <w:color w:val=""/>
-                <w:position w:val="-1"/>
-              </w:rPr>
-              <w:t/>
-            </w:r>
           </w:p>
         </w:tc>
         <w:tc>
@@ -840,16 +820,6 @@
                 <w:position w:val="-1"/>
               </w:rPr>
               <w:t>王五</w:t>
-            </w:r>
-            <w:r>
-              <w:rPr>
-                <w:b w:val="off"/>
-                <w:i w:val="off"/>
-                <w:u w:val="none"/>
-                <w:color w:val=""/>
-                <w:position w:val="-1"/>
-              </w:rPr>
-              <w:t/>
             </w:r>
             <w:r>
               <w:rPr>
@@ -1099,7 +1069,7 @@
         <w:rPr>
           <w:rFonts w:hint="eastAsia"/>
         </w:rPr>
-        <w:t>2022-04-15</w:t>
+        <w:t>2022-04-16</w:t>
       </w:r>
       <w:proofErr w:type="gramEnd"/>
       <w:r>

--- a/test/测试wordMark生成.docx
+++ b/test/测试wordMark生成.docx
@@ -60,11 +60,11 @@
         <w:tblLook w:val="04A0" w:firstRow="1" w:lastRow="0" w:firstColumn="1" w:lastColumn="0" w:noHBand="0" w:noVBand="1"/>
       </w:tblPr>
       <w:tblGrid>
-        <w:gridCol w:w="1704"/>
-        <w:gridCol w:w="1704"/>
-        <w:gridCol w:w="1704"/>
-        <w:gridCol w:w="1705"/>
-        <w:gridCol w:w="1705"/>
+        <w:gridCol w:w="1698"/>
+        <w:gridCol w:w="1668"/>
+        <w:gridCol w:w="1683"/>
+        <w:gridCol w:w="1701"/>
+        <w:gridCol w:w="1772"/>
       </w:tblGrid>
       <w:tr>
         <w:tc>
@@ -113,7 +113,22 @@
           </w:tcPr>
           <w:p>
             <w:r>
-              <w:t>备注</w:t>
+              <w:rPr>
+                <w:rFonts w:hint="eastAsia"/>
+              </w:rPr>
+              <w:t>手机号</w:t>
+            </w:r>
+            <w:r>
+              <w:rPr>
+                <w:rFonts w:hint="eastAsia"/>
+              </w:rPr>
+              <w:t>/</w:t>
+            </w:r>
+            <w:r>
+              <w:rPr>
+                <w:rFonts w:hint="eastAsia"/>
+              </w:rPr>
+              <w:t>类型</w:t>
             </w:r>
           </w:p>
         </w:tc>
@@ -424,6 +439,86 @@
               </w:rPr>
               <w:t/>
             </w:r>
+            <w:r>
+              <w:rPr>
+                <w:b w:val="off"/>
+                <w:i w:val="off"/>
+                <w:u w:val="none"/>
+                <w:color w:val=""/>
+                <w:position w:val="-1"/>
+              </w:rPr>
+              <w:t/>
+            </w:r>
+            <w:r>
+              <w:rPr>
+                <w:b w:val="off"/>
+                <w:i w:val="off"/>
+                <w:u w:val="none"/>
+                <w:color w:val=""/>
+                <w:position w:val="-1"/>
+              </w:rPr>
+              <w:t/>
+            </w:r>
+            <w:r>
+              <w:rPr>
+                <w:b w:val="off"/>
+                <w:i w:val="off"/>
+                <w:u w:val="none"/>
+                <w:color w:val=""/>
+                <w:position w:val="-1"/>
+              </w:rPr>
+              <w:t>/</w:t>
+            </w:r>
+            <w:r>
+              <w:rPr>
+                <w:b w:val="off"/>
+                <w:i w:val="off"/>
+                <w:u w:val="none"/>
+                <w:color w:val=""/>
+                <w:position w:val="-1"/>
+              </w:rPr>
+              <w:t/>
+            </w:r>
+            <w:r>
+              <w:rPr>
+                <w:b w:val="off"/>
+                <w:i w:val="off"/>
+                <w:u w:val="none"/>
+                <w:color w:val=""/>
+                <w:position w:val="-1"/>
+              </w:rPr>
+              <w:t/>
+            </w:r>
+            <w:r>
+              <w:rPr>
+                <w:b w:val="off"/>
+                <w:i w:val="off"/>
+                <w:u w:val="none"/>
+                <w:color w:val=""/>
+                <w:position w:val="-1"/>
+              </w:rPr>
+              <w:t/>
+            </w:r>
+            <w:r>
+              <w:rPr>
+                <w:b w:val="off"/>
+                <w:i w:val="off"/>
+                <w:u w:val="none"/>
+                <w:color w:val=""/>
+                <w:position w:val="-1"/>
+              </w:rPr>
+              <w:t/>
+            </w:r>
+            <w:r>
+              <w:rPr>
+                <w:b w:val="off"/>
+                <w:i w:val="off"/>
+                <w:u w:val="none"/>
+                <w:color w:val=""/>
+                <w:position w:val="-1"/>
+              </w:rPr>
+              <w:t/>
+            </w:r>
           </w:p>
         </w:tc>
       </w:tr>
@@ -733,6 +828,86 @@
               </w:rPr>
               <w:t/>
             </w:r>
+            <w:r>
+              <w:rPr>
+                <w:b w:val="off"/>
+                <w:i w:val="off"/>
+                <w:u w:val="none"/>
+                <w:color w:val=""/>
+                <w:position w:val="-1"/>
+              </w:rPr>
+              <w:t/>
+            </w:r>
+            <w:r>
+              <w:rPr>
+                <w:b w:val="off"/>
+                <w:i w:val="off"/>
+                <w:u w:val="none"/>
+                <w:color w:val=""/>
+                <w:position w:val="-1"/>
+              </w:rPr>
+              <w:t/>
+            </w:r>
+            <w:r>
+              <w:rPr>
+                <w:b w:val="off"/>
+                <w:i w:val="off"/>
+                <w:u w:val="none"/>
+                <w:color w:val=""/>
+                <w:position w:val="-1"/>
+              </w:rPr>
+              <w:t>/</w:t>
+            </w:r>
+            <w:r>
+              <w:rPr>
+                <w:b w:val="off"/>
+                <w:i w:val="off"/>
+                <w:u w:val="none"/>
+                <w:color w:val=""/>
+                <w:position w:val="-1"/>
+              </w:rPr>
+              <w:t/>
+            </w:r>
+            <w:r>
+              <w:rPr>
+                <w:b w:val="off"/>
+                <w:i w:val="off"/>
+                <w:u w:val="none"/>
+                <w:color w:val=""/>
+                <w:position w:val="-1"/>
+              </w:rPr>
+              <w:t/>
+            </w:r>
+            <w:r>
+              <w:rPr>
+                <w:b w:val="off"/>
+                <w:i w:val="off"/>
+                <w:u w:val="none"/>
+                <w:color w:val=""/>
+                <w:position w:val="-1"/>
+              </w:rPr>
+              <w:t/>
+            </w:r>
+            <w:r>
+              <w:rPr>
+                <w:b w:val="off"/>
+                <w:i w:val="off"/>
+                <w:u w:val="none"/>
+                <w:color w:val=""/>
+                <w:position w:val="-1"/>
+              </w:rPr>
+              <w:t/>
+            </w:r>
+            <w:r>
+              <w:rPr>
+                <w:b w:val="off"/>
+                <w:i w:val="off"/>
+                <w:u w:val="none"/>
+                <w:color w:val=""/>
+                <w:position w:val="-1"/>
+              </w:rPr>
+              <w:t/>
+            </w:r>
           </w:p>
         </w:tc>
       </w:tr>
@@ -992,6 +1167,86 @@
               <w:jc w:val="left"/>
               <w:textAlignment w:val="auto"/>
             </w:pPr>
+            <w:r>
+              <w:rPr>
+                <w:b w:val="off"/>
+                <w:i w:val="off"/>
+                <w:u w:val="none"/>
+                <w:color w:val=""/>
+                <w:position w:val="-1"/>
+              </w:rPr>
+              <w:t>123</w:t>
+            </w:r>
+            <w:r>
+              <w:rPr>
+                <w:b w:val="off"/>
+                <w:i w:val="off"/>
+                <w:u w:val="none"/>
+                <w:color w:val=""/>
+                <w:position w:val="-1"/>
+              </w:rPr>
+              <w:t/>
+            </w:r>
+            <w:r>
+              <w:rPr>
+                <w:b w:val="off"/>
+                <w:i w:val="off"/>
+                <w:u w:val="none"/>
+                <w:color w:val=""/>
+                <w:position w:val="-1"/>
+              </w:rPr>
+              <w:t/>
+            </w:r>
+            <w:r>
+              <w:rPr>
+                <w:b w:val="off"/>
+                <w:i w:val="off"/>
+                <w:u w:val="none"/>
+                <w:color w:val=""/>
+                <w:position w:val="-1"/>
+              </w:rPr>
+              <w:t/>
+            </w:r>
+            <w:r>
+              <w:rPr>
+                <w:b w:val="off"/>
+                <w:i w:val="off"/>
+                <w:u w:val="none"/>
+                <w:color w:val=""/>
+                <w:position w:val="-1"/>
+              </w:rPr>
+              <w:t/>
+            </w:r>
+            <w:r>
+              <w:rPr>
+                <w:b w:val="off"/>
+                <w:i w:val="off"/>
+                <w:u w:val="none"/>
+                <w:color w:val=""/>
+                <w:position w:val="-1"/>
+              </w:rPr>
+              <w:t/>
+            </w:r>
+            <w:r>
+              <w:rPr>
+                <w:b w:val="off"/>
+                <w:i w:val="off"/>
+                <w:u w:val="none"/>
+                <w:color w:val=""/>
+                <w:position w:val="-1"/>
+              </w:rPr>
+              <w:t/>
+            </w:r>
+            <w:r>
+              <w:rPr>
+                <w:b w:val="off"/>
+                <w:i w:val="off"/>
+                <w:u w:val="none"/>
+                <w:color w:val=""/>
+                <w:position w:val="-1"/>
+              </w:rPr>
+              <w:t>/小米</w:t>
+            </w:r>
             <w:r>
               <w:rPr>
                 <w:b w:val="off"/>
@@ -1069,7 +1324,7 @@
         <w:rPr>
           <w:rFonts w:hint="eastAsia"/>
         </w:rPr>
-        <w:t>2022-04-16</w:t>
+        <w:t>2022-04-17</w:t>
       </w:r>
       <w:proofErr w:type="gramEnd"/>
       <w:r>
